--- a/IlyaVaschillo_Reflection.docx
+++ b/IlyaVaschillo_Reflection.docx
@@ -48,6 +48,21 @@
     </w:p>
     <w:p>
       <w:pPr>
+        <w:rPr>
+          <w:b/>
+          <w:bCs/>
+        </w:rPr>
+      </w:pPr>
+      <w:r>
+        <w:rPr>
+          <w:b/>
+          <w:bCs/>
+        </w:rPr>
+        <w:t>CONTROLS: SPACE TO JUMP</w:t>
+      </w:r>
+    </w:p>
+    <w:p>
+      <w:pPr>
         <w:pStyle w:val="Heading1"/>
       </w:pPr>
       <w:r>
@@ -63,31 +78,7 @@
         </w:numPr>
       </w:pPr>
       <w:r>
-        <w:t xml:space="preserve">Spent time </w:t>
-      </w:r>
-      <w:proofErr w:type="gramStart"/>
-      <w:r>
-        <w:t>making adjustments to</w:t>
-      </w:r>
-      <w:proofErr w:type="gramEnd"/>
-      <w:r>
-        <w:t xml:space="preserve"> gravity and flap physics to make the jump feel not </w:t>
-      </w:r>
-      <w:proofErr w:type="gramStart"/>
-      <w:r>
-        <w:t>to</w:t>
-      </w:r>
-      <w:proofErr w:type="gramEnd"/>
-      <w:r>
-        <w:t xml:space="preserve"> floaty and not </w:t>
-      </w:r>
-      <w:proofErr w:type="gramStart"/>
-      <w:r>
-        <w:t>to</w:t>
-      </w:r>
-      <w:proofErr w:type="gramEnd"/>
-      <w:r>
-        <w:t xml:space="preserve"> heavy. Helped using the pause feature and make slight edits in editor because they were unsaved</w:t>
+        <w:t>Spent time making adjustments to gravity and flap physics to make the jump feel not to floaty and not to heavy. Helped using the pause feature and make slight edits in editor because they were unsaved</w:t>
       </w:r>
     </w:p>
     <w:p>
@@ -99,15 +90,7 @@
         </w:numPr>
       </w:pPr>
       <w:r>
-        <w:t xml:space="preserve">Imported asset as a child sprite render object to the rest of the flappy bird object. That way I could move the </w:t>
-      </w:r>
-      <w:proofErr w:type="gramStart"/>
-      <w:r>
-        <w:t>gameobject</w:t>
-      </w:r>
-      <w:proofErr w:type="gramEnd"/>
-      <w:r>
-        <w:t xml:space="preserve"> with simple code and rotate sprite separately without affecting up, right vectors in original objects transform.</w:t>
+        <w:t>Imported asset as a child sprite render object to the rest of the flappy bird object. That way I could move the gameobject with simple code and rotate sprite separately without affecting up, right vectors in original objects transform.</w:t>
       </w:r>
     </w:p>
     <w:p>
@@ -119,15 +102,7 @@
         </w:numPr>
       </w:pPr>
       <w:r>
-        <w:t xml:space="preserve">Made sure </w:t>
-      </w:r>
-      <w:proofErr w:type="gramStart"/>
-      <w:r>
-        <w:t>flappy</w:t>
-      </w:r>
-      <w:proofErr w:type="gramEnd"/>
-      <w:r>
-        <w:t xml:space="preserve"> bird didn’t leave the camera view using viewport.</w:t>
+        <w:t>Made sure flappy bird didn’t leave the camera view using viewport.</w:t>
       </w:r>
     </w:p>
     <w:p>
@@ -147,15 +122,7 @@
         </w:numPr>
       </w:pPr>
       <w:r>
-        <w:t xml:space="preserve">ASSET WAS NOT MY OWN. Scrolling background effect was made using two of the same </w:t>
-      </w:r>
-      <w:proofErr w:type="gramStart"/>
-      <w:r>
-        <w:t>asset</w:t>
-      </w:r>
-      <w:proofErr w:type="gramEnd"/>
-      <w:r>
-        <w:t xml:space="preserve">. The asset itself was </w:t>
+        <w:t xml:space="preserve">ASSET WAS NOT MY OWN. Scrolling background effect was made using two of the same asset. The asset itself was </w:t>
       </w:r>
       <w:r>
         <w:t>chosen</w:t>
@@ -181,27 +148,14 @@
           <w:numId w:val="6"/>
         </w:numPr>
       </w:pPr>
-      <w:proofErr w:type="gramStart"/>
-      <w:r>
-        <w:t>Manager</w:t>
-      </w:r>
-      <w:proofErr w:type="gramEnd"/>
-      <w:r>
-        <w:t xml:space="preserve"> object helped move background</w:t>
+      <w:r>
+        <w:t>Manager object helped move background</w:t>
       </w:r>
       <w:r>
         <w:t>s</w:t>
       </w:r>
       <w:r>
-        <w:t xml:space="preserve"> to always appear behind </w:t>
-      </w:r>
-      <w:proofErr w:type="gramStart"/>
-      <w:r>
-        <w:t>bird</w:t>
-      </w:r>
-      <w:proofErr w:type="gramEnd"/>
-      <w:r>
-        <w:t xml:space="preserve"> when the camera was not looking at them.</w:t>
+        <w:t xml:space="preserve"> to always appear behind bird when the camera was not looking at them.</w:t>
       </w:r>
     </w:p>
     <w:p>
@@ -233,15 +187,7 @@
         </w:numPr>
       </w:pPr>
       <w:r>
-        <w:t xml:space="preserve">Selected a </w:t>
-      </w:r>
-      <w:proofErr w:type="gramStart"/>
-      <w:r>
-        <w:t>random y</w:t>
-      </w:r>
-      <w:proofErr w:type="gramEnd"/>
-      <w:r>
-        <w:t xml:space="preserve"> value every constant time increment to be the location flappy bird needs to fly through.</w:t>
+        <w:t>Selected a random y value every constant time increment to be the location flappy bird needs to fly through.</w:t>
       </w:r>
     </w:p>
     <w:p>
@@ -280,7 +226,11 @@
         <w:t>6</w:t>
       </w:r>
       <w:r>
-        <w:t xml:space="preserve"> hours to complete the program. The most challenging part was</w:t>
+        <w:t xml:space="preserve"> </w:t>
+      </w:r>
+      <w:r>
+        <w:lastRenderedPageBreak/>
+        <w:t>hours to complete the program. The most challenging part was</w:t>
       </w:r>
       <w:r>
         <w:t xml:space="preserve"> spawning pipes in a random way but also so the player could always get through the gap</w:t>
